--- a/Information And Documents/Veritabanı Yönetim Sistemleri Proje Ödevi.docx
+++ b/Information And Documents/Veritabanı Yönetim Sistemleri Proje Ödevi.docx
@@ -100,7 +100,13 @@
         <w:t xml:space="preserve"> bulunmakt</w:t>
       </w:r>
       <w:r>
-        <w:t>adır. Bu kategoriler üretim(tarım, otomasyon), doğal afet</w:t>
+        <w:t>adır. Bu kategoriler üretim(tarım</w:t>
+      </w:r>
+      <w:r>
+        <w:t xml:space="preserve"> ve fabrika</w:t>
+      </w:r>
+      <w:r>
+        <w:t xml:space="preserve"> otomasyon), doğal afet</w:t>
       </w:r>
       <w:r>
         <w:t>,</w:t>
@@ -137,11 +143,63 @@
       <w:r>
         <w:t xml:space="preserve"> </w:t>
       </w:r>
-      <w:r>
-        <w:rPr>
-          <w:u w:val="single"/>
-        </w:rPr>
-        <w:t>Yarışma lise, ortaokul, üniversite ve yüksek lisans</w:t>
+      <w:proofErr w:type="gramStart"/>
+      <w:r>
+        <w:rPr>
+          <w:u w:val="single"/>
+        </w:rPr>
+        <w:t>Yarışma</w:t>
+      </w:r>
+      <w:r>
+        <w:rPr>
+          <w:u w:val="single"/>
+        </w:rPr>
+        <w:t xml:space="preserve">  Ortaokul</w:t>
+      </w:r>
+      <w:proofErr w:type="gramEnd"/>
+      <w:r>
+        <w:rPr>
+          <w:u w:val="single"/>
+        </w:rPr>
+        <w:t>,</w:t>
+      </w:r>
+      <w:r>
+        <w:rPr>
+          <w:u w:val="single"/>
+        </w:rPr>
+        <w:t xml:space="preserve"> </w:t>
+      </w:r>
+      <w:r>
+        <w:rPr>
+          <w:u w:val="single"/>
+        </w:rPr>
+        <w:t>L</w:t>
+      </w:r>
+      <w:r>
+        <w:rPr>
+          <w:u w:val="single"/>
+        </w:rPr>
+        <w:t>ise</w:t>
+      </w:r>
+      <w:r>
+        <w:rPr>
+          <w:u w:val="single"/>
+        </w:rPr>
+        <w:t>, Üniversite ve Yüksek L</w:t>
+      </w:r>
+      <w:bookmarkStart w:id="0" w:name="_GoBack"/>
+      <w:bookmarkEnd w:id="0"/>
+      <w:r>
+        <w:rPr>
+          <w:u w:val="single"/>
+        </w:rPr>
+        <w:t>isans</w:t>
+      </w:r>
+      <w:r>
+        <w:rPr>
+          <w:u w:val="single"/>
+        </w:rPr>
+        <w:t>-Mezun</w:t>
       </w:r>
       <w:r>
         <w:t xml:space="preserve"> için farklı yarış sıralamaları yapılacaktır.</w:t>
@@ -1371,8 +1429,6 @@
           <w:lang w:eastAsia="tr-TR"/>
         </w:rPr>
       </w:pPr>
-      <w:bookmarkStart w:id="0" w:name="_GoBack"/>
-      <w:bookmarkEnd w:id="0"/>
       <w:r>
         <w:rPr>
           <w:b/>

--- a/Information And Documents/Veritabanı Yönetim Sistemleri Proje Ödevi.docx
+++ b/Information And Documents/Veritabanı Yönetim Sistemleri Proje Ödevi.docx
@@ -173,207 +173,207 @@
         <w:rPr>
           <w:u w:val="single"/>
         </w:rPr>
-        <w:t>L</w:t>
-      </w:r>
-      <w:r>
-        <w:rPr>
-          <w:u w:val="single"/>
-        </w:rPr>
-        <w:t>ise</w:t>
-      </w:r>
-      <w:r>
-        <w:rPr>
-          <w:u w:val="single"/>
-        </w:rPr>
-        <w:t>, Üniversite ve Yüksek L</w:t>
+        <w:t>Lise, Üniversite ve Yüksek L</w:t>
+      </w:r>
+      <w:r>
+        <w:rPr>
+          <w:u w:val="single"/>
+        </w:rPr>
+        <w:t>isans</w:t>
+      </w:r>
+      <w:r>
+        <w:rPr>
+          <w:u w:val="single"/>
+        </w:rPr>
+        <w:t>-Mezun</w:t>
+      </w:r>
+      <w:r>
+        <w:t xml:space="preserve"> için farklı yarış sıralamaları yapılacaktır.</w:t>
+      </w:r>
+    </w:p>
+    <w:p>
+      <w:r>
+        <w:t>Y</w:t>
+      </w:r>
+      <w:r>
+        <w:t xml:space="preserve">arışma koşullarını sağlamış olan ekipler yarışmada değerlendirmeye alınır. </w:t>
+      </w:r>
+      <w:r>
+        <w:t xml:space="preserve">Sistem üzerine giriş yapabilme </w:t>
+      </w:r>
+      <w:r>
+        <w:rPr>
+          <w:u w:val="single"/>
+        </w:rPr>
+        <w:t>yetkisi jüri üyeleri ve ekip kaptanlarına</w:t>
+      </w:r>
+      <w:r>
+        <w:t xml:space="preserve"> verilmiştir.</w:t>
+      </w:r>
+      <w:r>
+        <w:t xml:space="preserve"> Yetkinlik düzeylerine göre kullanıcıların işlem yapabilme yetkileri değişkenlik göstermektedir. Jüri üyeleri, ekiplere ve yarışmacılara dair tüm bilgilere erişebilir. </w:t>
+      </w:r>
+      <w:r>
+        <w:t>Projelerin</w:t>
+      </w:r>
+      <w:r>
+        <w:t xml:space="preserve"> puan bilgilerini güncelleyebilir. Ekip kaptanları ise kendi ekibinin bilgilerini görüntüleyebilir. Projeye dair bilgileri düzenleyebilir. Kategorileri değiştirebilir. Ekibin diğer</w:t>
+      </w:r>
+      <w:r>
+        <w:t xml:space="preserve"> üyeleri de sistem üzerine ekip kaptanları tarafın</w:t>
+      </w:r>
+      <w:r>
+        <w:t>d</w:t>
+      </w:r>
+      <w:r>
+        <w:t>a</w:t>
+      </w:r>
+      <w:r>
+        <w:t>n</w:t>
+      </w:r>
+      <w:r>
+        <w:t xml:space="preserve"> ek</w:t>
+      </w:r>
+      <w:r>
+        <w:t xml:space="preserve">leyebilmektedir. Ayrıca ekip üyelerine görev ataması yapabilir. Bu görev ataması </w:t>
+      </w:r>
+      <w:r>
+        <w:rPr>
+          <w:u w:val="single"/>
+        </w:rPr>
+        <w:t xml:space="preserve">yazılım, mekanik, elektrik, kalıp, test, planlama </w:t>
+      </w:r>
+      <w:r>
+        <w:t>görevleri arasından seçilebilir.</w:t>
+      </w:r>
+    </w:p>
+    <w:p>
+      <w:r>
+        <w:t>Genel anlamda s</w:t>
+      </w:r>
+      <w:r>
+        <w:t xml:space="preserve">istem üzerine kayıtlı kullanıcıların </w:t>
+      </w:r>
+      <w:r>
+        <w:rPr>
+          <w:u w:val="single"/>
+        </w:rPr>
+        <w:t xml:space="preserve">kullanıcı numarası, </w:t>
+      </w:r>
+      <w:proofErr w:type="gramStart"/>
+      <w:r>
+        <w:rPr>
+          <w:u w:val="single"/>
+        </w:rPr>
+        <w:t>adı , soyadı</w:t>
+      </w:r>
+      <w:proofErr w:type="gramEnd"/>
+      <w:r>
+        <w:rPr>
+          <w:u w:val="single"/>
+        </w:rPr>
+        <w:t>, T.C No, telefon,</w:t>
+      </w:r>
+      <w:r>
+        <w:rPr>
+          <w:u w:val="single"/>
+        </w:rPr>
+        <w:t xml:space="preserve"> cinsiyet</w:t>
+      </w:r>
+      <w:r>
+        <w:rPr>
+          <w:u w:val="single"/>
+        </w:rPr>
+        <w:t>, il, ilce</w:t>
+      </w:r>
+      <w:r>
+        <w:rPr>
+          <w:u w:val="single"/>
+        </w:rPr>
+        <w:t>,</w:t>
+      </w:r>
+      <w:r>
+        <w:rPr>
+          <w:u w:val="single"/>
+        </w:rPr>
+        <w:t xml:space="preserve"> </w:t>
+      </w:r>
+      <w:r>
+        <w:rPr>
+          <w:u w:val="single"/>
+        </w:rPr>
+        <w:t>ekip numarası,</w:t>
+      </w:r>
+      <w:r>
+        <w:rPr>
+          <w:u w:val="single"/>
+        </w:rPr>
+        <w:t xml:space="preserve"> proje numarası, </w:t>
+      </w:r>
+      <w:r>
+        <w:rPr>
+          <w:u w:val="single"/>
+        </w:rPr>
+        <w:t xml:space="preserve"> yetkinlik düzey numarası</w:t>
+      </w:r>
+      <w:r>
+        <w:rPr>
+          <w:u w:val="single"/>
+        </w:rPr>
+        <w:t>, görev numarası</w:t>
+      </w:r>
+      <w:r>
+        <w:rPr>
+          <w:u w:val="single"/>
+        </w:rPr>
+        <w:t xml:space="preserve"> </w:t>
+      </w:r>
+      <w:r>
+        <w:t>bilgileri yer almaktadır.</w:t>
+      </w:r>
+    </w:p>
+    <w:p>
+      <w:r>
+        <w:t xml:space="preserve">Ekiplerin ise </w:t>
+      </w:r>
+      <w:r>
+        <w:rPr>
+          <w:u w:val="single"/>
+        </w:rPr>
+        <w:t>ekip numara</w:t>
+      </w:r>
+      <w:r>
+        <w:rPr>
+          <w:u w:val="single"/>
+        </w:rPr>
+        <w:t>sı, ekip adı, kategori numarası</w:t>
+      </w:r>
+      <w:r>
+        <w:rPr>
+          <w:u w:val="single"/>
+        </w:rPr>
+        <w:t>,</w:t>
+      </w:r>
+      <w:r>
+        <w:rPr>
+          <w:u w:val="single"/>
+        </w:rPr>
+        <w:t xml:space="preserve"> </w:t>
+      </w:r>
+      <w:r>
+        <w:rPr>
+          <w:u w:val="single"/>
+        </w:rPr>
+        <w:t xml:space="preserve">ekibin temsil ettiği ülke numarası, </w:t>
+      </w:r>
+      <w:r>
+        <w:rPr>
+          <w:u w:val="single"/>
+        </w:rPr>
+        <w:t>ekip kaptanı kullanıcı numarası</w:t>
       </w:r>
       <w:bookmarkStart w:id="0" w:name="_GoBack"/>
       <w:bookmarkEnd w:id="0"/>
-      <w:r>
-        <w:rPr>
-          <w:u w:val="single"/>
-        </w:rPr>
-        <w:t>isans</w:t>
-      </w:r>
-      <w:r>
-        <w:rPr>
-          <w:u w:val="single"/>
-        </w:rPr>
-        <w:t>-Mezun</w:t>
-      </w:r>
-      <w:r>
-        <w:t xml:space="preserve"> için farklı yarış sıralamaları yapılacaktır.</w:t>
-      </w:r>
-    </w:p>
-    <w:p>
-      <w:r>
-        <w:t>Y</w:t>
-      </w:r>
-      <w:r>
-        <w:t xml:space="preserve">arışma koşullarını sağlamış olan ekipler yarışmada değerlendirmeye alınır. </w:t>
-      </w:r>
-      <w:r>
-        <w:t xml:space="preserve">Sistem üzerine giriş yapabilme </w:t>
-      </w:r>
-      <w:r>
-        <w:rPr>
-          <w:u w:val="single"/>
-        </w:rPr>
-        <w:t>yetkisi jüri üyeleri ve ekip kaptanlarına</w:t>
-      </w:r>
-      <w:r>
-        <w:t xml:space="preserve"> verilmiştir.</w:t>
-      </w:r>
-      <w:r>
-        <w:t xml:space="preserve"> Yetkinlik düzeylerine göre kullanıcıların işlem yapabilme yetkileri değişkenlik göstermektedir. Jüri üyeleri, ekiplere ve yarışmacılara dair tüm bilgilere erişebilir. Ekiplerin puan bilgilerini güncelleyebilir. Ekip kaptanları ise kendi ekibinin bilgilerini görüntüleyebilir. Projeye dair bilgileri düzenleyebilir. Kategorileri değiştirebilir. Ekibin diğer</w:t>
-      </w:r>
-      <w:r>
-        <w:t xml:space="preserve"> üyeleri de sistem üzerine ekip kaptanları tarafın</w:t>
-      </w:r>
-      <w:r>
-        <w:t>d</w:t>
-      </w:r>
-      <w:r>
-        <w:t>a</w:t>
-      </w:r>
-      <w:r>
-        <w:t>n</w:t>
-      </w:r>
-      <w:r>
-        <w:t xml:space="preserve"> ek</w:t>
-      </w:r>
-      <w:r>
-        <w:t xml:space="preserve">leyebilmektedir. Ayrıca ekip üyelerine görev ataması yapabilir. Bu görev ataması </w:t>
-      </w:r>
-      <w:r>
-        <w:rPr>
-          <w:u w:val="single"/>
-        </w:rPr>
-        <w:t xml:space="preserve">yazılım, mekanik, elektrik, kalıp, test, planlama </w:t>
-      </w:r>
-      <w:r>
-        <w:t>görevleri arasından seçilebilir.</w:t>
-      </w:r>
-    </w:p>
-    <w:p>
-      <w:r>
-        <w:t>Genel anlamda s</w:t>
-      </w:r>
-      <w:r>
-        <w:t xml:space="preserve">istem üzerine kayıtlı kullanıcıların </w:t>
-      </w:r>
-      <w:r>
-        <w:rPr>
-          <w:u w:val="single"/>
-        </w:rPr>
-        <w:t xml:space="preserve">kullanıcı numarası, </w:t>
-      </w:r>
-      <w:proofErr w:type="gramStart"/>
-      <w:r>
-        <w:rPr>
-          <w:u w:val="single"/>
-        </w:rPr>
-        <w:t>adı , soyadı</w:t>
-      </w:r>
-      <w:proofErr w:type="gramEnd"/>
-      <w:r>
-        <w:rPr>
-          <w:u w:val="single"/>
-        </w:rPr>
-        <w:t>, T.C No, telefon,</w:t>
-      </w:r>
-      <w:r>
-        <w:rPr>
-          <w:u w:val="single"/>
-        </w:rPr>
-        <w:t xml:space="preserve"> cinsiyet</w:t>
-      </w:r>
-      <w:r>
-        <w:rPr>
-          <w:u w:val="single"/>
-        </w:rPr>
-        <w:t>, il, ilce</w:t>
-      </w:r>
-      <w:r>
-        <w:rPr>
-          <w:u w:val="single"/>
-        </w:rPr>
-        <w:t>,</w:t>
-      </w:r>
-      <w:r>
-        <w:rPr>
-          <w:u w:val="single"/>
-        </w:rPr>
-        <w:t xml:space="preserve"> </w:t>
-      </w:r>
-      <w:r>
-        <w:rPr>
-          <w:u w:val="single"/>
-        </w:rPr>
-        <w:t>ekip numarası,</w:t>
-      </w:r>
-      <w:r>
-        <w:rPr>
-          <w:u w:val="single"/>
-        </w:rPr>
-        <w:t xml:space="preserve"> proje numarası, </w:t>
-      </w:r>
-      <w:r>
-        <w:rPr>
-          <w:u w:val="single"/>
-        </w:rPr>
-        <w:t xml:space="preserve"> yetkinlik düzey numarası</w:t>
-      </w:r>
-      <w:r>
-        <w:rPr>
-          <w:u w:val="single"/>
-        </w:rPr>
-        <w:t>, görev numarası</w:t>
-      </w:r>
-      <w:r>
-        <w:rPr>
-          <w:u w:val="single"/>
-        </w:rPr>
-        <w:t xml:space="preserve"> </w:t>
-      </w:r>
-      <w:r>
-        <w:t>bilgileri yer almaktadır.</w:t>
-      </w:r>
-    </w:p>
-    <w:p>
-      <w:r>
-        <w:t xml:space="preserve">Ekiplerin ise </w:t>
-      </w:r>
-      <w:r>
-        <w:rPr>
-          <w:u w:val="single"/>
-        </w:rPr>
-        <w:t>ekip numarası, ekip adı, kategori numarası,</w:t>
-      </w:r>
-      <w:r>
-        <w:rPr>
-          <w:u w:val="single"/>
-        </w:rPr>
-        <w:t xml:space="preserve"> ekip puanı,</w:t>
-      </w:r>
-      <w:r>
-        <w:rPr>
-          <w:u w:val="single"/>
-        </w:rPr>
-        <w:t xml:space="preserve"> </w:t>
-      </w:r>
-      <w:r>
-        <w:rPr>
-          <w:u w:val="single"/>
-        </w:rPr>
-        <w:t xml:space="preserve">ekibin temsil ettiği ülke numarası, </w:t>
-      </w:r>
-      <w:r>
-        <w:rPr>
-          <w:u w:val="single"/>
-        </w:rPr>
-        <w:t>ekip kaptanı kullanıcı numarası, ekip kişi sayısı gibi</w:t>
-      </w:r>
       <w:r>
         <w:t xml:space="preserve"> bilgileri yer almaktadır.</w:t>
       </w:r>

--- a/Information And Documents/Veritabanı Yönetim Sistemleri Proje Ödevi.docx
+++ b/Information And Documents/Veritabanı Yönetim Sistemleri Proje Ödevi.docx
@@ -199,19 +199,7 @@
         <w:t xml:space="preserve">arışma koşullarını sağlamış olan ekipler yarışmada değerlendirmeye alınır. </w:t>
       </w:r>
       <w:r>
-        <w:t xml:space="preserve">Sistem üzerine giriş yapabilme </w:t>
-      </w:r>
-      <w:r>
-        <w:rPr>
-          <w:u w:val="single"/>
-        </w:rPr>
-        <w:t>yetkisi jüri üyeleri ve ekip kaptanlarına</w:t>
-      </w:r>
-      <w:r>
-        <w:t xml:space="preserve"> verilmiştir.</w:t>
-      </w:r>
-      <w:r>
-        <w:t xml:space="preserve"> Yetkinlik düzeylerine göre kullanıcıların işlem yapabilme yetkileri değişkenlik göstermektedir. Jüri üyeleri, ekiplere ve yarışmacılara dair tüm bilgilere erişebilir. </w:t>
+        <w:t xml:space="preserve">Yetkinlik düzeylerine göre kullanıcıların işlem yapabilme yetkileri değişkenlik göstermektedir. Jüri üyeleri, ekiplere ve yarışmacılara dair tüm bilgilere erişebilir. </w:t>
       </w:r>
       <w:r>
         <w:t>Projelerin</w:t>
@@ -235,7 +223,12 @@
         <w:t xml:space="preserve"> ek</w:t>
       </w:r>
       <w:r>
-        <w:t xml:space="preserve">leyebilmektedir. Ayrıca ekip üyelerine görev ataması yapabilir. Bu görev ataması </w:t>
+        <w:t>len</w:t>
+      </w:r>
+      <w:bookmarkStart w:id="0" w:name="_GoBack"/>
+      <w:bookmarkEnd w:id="0"/>
+      <w:r>
+        <w:t xml:space="preserve">ebilmektedir. Ayrıca ekip üyelerine görev ataması yapabilir. Bu görev ataması </w:t>
       </w:r>
       <w:r>
         <w:rPr>
@@ -278,8 +271,16 @@
         <w:rPr>
           <w:u w:val="single"/>
         </w:rPr>
-        <w:t xml:space="preserve"> cinsiyet</w:t>
-      </w:r>
+        <w:t xml:space="preserve"> </w:t>
+      </w:r>
+      <w:proofErr w:type="gramStart"/>
+      <w:r>
+        <w:rPr>
+          <w:u w:val="single"/>
+        </w:rPr>
+        <w:t>cinsiyet</w:t>
+      </w:r>
+      <w:proofErr w:type="gramEnd"/>
       <w:r>
         <w:rPr>
           <w:u w:val="single"/>
@@ -372,8 +373,6 @@
         </w:rPr>
         <w:t>ekip kaptanı kullanıcı numarası</w:t>
       </w:r>
-      <w:bookmarkStart w:id="0" w:name="_GoBack"/>
-      <w:bookmarkEnd w:id="0"/>
       <w:r>
         <w:t xml:space="preserve"> bilgileri yer almaktadır.</w:t>
       </w:r>

--- a/Information And Documents/Veritabanı Yönetim Sistemleri Proje Ödevi.docx
+++ b/Information And Documents/Veritabanı Yönetim Sistemleri Proje Ödevi.docx
@@ -118,15 +118,7 @@
         <w:t xml:space="preserve">ulaşım,  </w:t>
       </w:r>
       <w:r>
-        <w:t xml:space="preserve">hava sistemleri, su altı sistemler, ev sistemleri, eğitim, sağlık, yapay </w:t>
-      </w:r>
-      <w:proofErr w:type="gramStart"/>
-      <w:r>
-        <w:t>zeka</w:t>
-      </w:r>
-      <w:proofErr w:type="gramEnd"/>
-      <w:r>
-        <w:t xml:space="preserve">, enerji ve haberleşme alanlarıdır. </w:t>
+        <w:t xml:space="preserve">hava sistemleri, su altı sistemler, ev sistemleri, eğitim, sağlık, yapay zeka, enerji ve haberleşme alanlarıdır. </w:t>
       </w:r>
       <w:r>
         <w:t xml:space="preserve">Her kategorinin </w:t>
@@ -143,7 +135,6 @@
       <w:r>
         <w:t xml:space="preserve"> </w:t>
       </w:r>
-      <w:proofErr w:type="gramStart"/>
       <w:r>
         <w:rPr>
           <w:u w:val="single"/>
@@ -154,9 +145,131 @@
         <w:rPr>
           <w:u w:val="single"/>
         </w:rPr>
-        <w:t xml:space="preserve">  Ortaokul</w:t>
-      </w:r>
-      <w:proofErr w:type="gramEnd"/>
+        <w:t xml:space="preserve">  Ortaokul,</w:t>
+      </w:r>
+      <w:r>
+        <w:rPr>
+          <w:u w:val="single"/>
+        </w:rPr>
+        <w:t xml:space="preserve"> </w:t>
+      </w:r>
+      <w:r>
+        <w:rPr>
+          <w:u w:val="single"/>
+        </w:rPr>
+        <w:t>Lise, Üniversite ve Yüksek L</w:t>
+      </w:r>
+      <w:r>
+        <w:rPr>
+          <w:u w:val="single"/>
+        </w:rPr>
+        <w:t>isans</w:t>
+      </w:r>
+      <w:r>
+        <w:rPr>
+          <w:u w:val="single"/>
+        </w:rPr>
+        <w:t>-Mezun</w:t>
+      </w:r>
+      <w:r>
+        <w:t xml:space="preserve"> için farklı yarış sıralamaları yapılacaktır.</w:t>
+      </w:r>
+    </w:p>
+    <w:p>
+      <w:r>
+        <w:t>Y</w:t>
+      </w:r>
+      <w:r>
+        <w:t xml:space="preserve">arışma koşullarını sağlamış olan ekipler yarışmada değerlendirmeye alınır. </w:t>
+      </w:r>
+      <w:r>
+        <w:t xml:space="preserve">Yetkinlik düzeylerine göre kullanıcıların işlem yapabilme yetkileri değişkenlik göstermektedir. Jüri üyeleri, </w:t>
+      </w:r>
+      <w:r>
+        <w:t>tüm projelere</w:t>
+      </w:r>
+      <w:r>
+        <w:t xml:space="preserve"> ve yarışmacılara dair tüm bilgilere erişebilir. </w:t>
+      </w:r>
+      <w:r>
+        <w:t>Projelerin</w:t>
+      </w:r>
+      <w:r>
+        <w:t xml:space="preserve"> puan bilgilerini güncelleyebilir.</w:t>
+      </w:r>
+      <w:r>
+        <w:t xml:space="preserve"> Kategoriyi sonlandırabilir ve yarışmacıyı, ekibi diskalifiye edebilir.</w:t>
+      </w:r>
+      <w:r>
+        <w:t xml:space="preserve"> </w:t>
+      </w:r>
+    </w:p>
+    <w:p>
+      <w:r>
+        <w:t xml:space="preserve">Ekip kaptanları ise kendi ekibinin bilgilerini görüntüleyebilir. </w:t>
+      </w:r>
+      <w:r>
+        <w:t xml:space="preserve">Tüm projelerin puan durumlarını görüntüleyebilir.  Ekibine yeni bir kişi ekleyebilir ve yeni bir proje başlatabilir. </w:t>
+      </w:r>
+      <w:r>
+        <w:t>Projeye dair bilgileri düzenleyebilir. Kategorileri değiştirebilir. Ekibin diğer</w:t>
+      </w:r>
+      <w:r>
+        <w:t xml:space="preserve"> üyeleri de sistem üzerine ekip kaptanları tarafın</w:t>
+      </w:r>
+      <w:r>
+        <w:t>d</w:t>
+      </w:r>
+      <w:r>
+        <w:t>a</w:t>
+      </w:r>
+      <w:r>
+        <w:t>n</w:t>
+      </w:r>
+      <w:r>
+        <w:t xml:space="preserve"> ek</w:t>
+      </w:r>
+      <w:r>
+        <w:t>len</w:t>
+      </w:r>
+      <w:r>
+        <w:t xml:space="preserve">ebilmektedir. Ayrıca ekip üyelerine görev ataması yapabilir. Bu görev ataması </w:t>
+      </w:r>
+      <w:r>
+        <w:rPr>
+          <w:u w:val="single"/>
+        </w:rPr>
+        <w:t xml:space="preserve">yazılım, mekanik, elektrik, kalıp, test, planlama </w:t>
+      </w:r>
+      <w:r>
+        <w:t>görevleri arasından seçilebilir.</w:t>
+      </w:r>
+    </w:p>
+    <w:p>
+      <w:r>
+        <w:t>Genel anlamda s</w:t>
+      </w:r>
+      <w:r>
+        <w:t xml:space="preserve">istem üzerine kayıtlı kullanıcıların </w:t>
+      </w:r>
+      <w:r>
+        <w:rPr>
+          <w:u w:val="single"/>
+        </w:rPr>
+        <w:t>kullanıcı numarası, adı , soyadı, T.C No, telefon,</w:t>
+      </w:r>
+      <w:r>
+        <w:rPr>
+          <w:u w:val="single"/>
+        </w:rPr>
+        <w:t xml:space="preserve"> cinsiyet</w:t>
+      </w:r>
+      <w:r>
+        <w:rPr>
+          <w:u w:val="single"/>
+        </w:rPr>
+        <w:t>, il, ilce</w:t>
+      </w:r>
       <w:r>
         <w:rPr>
           <w:u w:val="single"/>
@@ -173,134 +286,51 @@
         <w:rPr>
           <w:u w:val="single"/>
         </w:rPr>
-        <w:t>Lise, Üniversite ve Yüksek L</w:t>
-      </w:r>
-      <w:r>
-        <w:rPr>
-          <w:u w:val="single"/>
-        </w:rPr>
-        <w:t>isans</w:t>
-      </w:r>
-      <w:r>
-        <w:rPr>
-          <w:u w:val="single"/>
-        </w:rPr>
-        <w:t>-Mezun</w:t>
-      </w:r>
-      <w:r>
-        <w:t xml:space="preserve"> için farklı yarış sıralamaları yapılacaktır.</w:t>
-      </w:r>
-    </w:p>
-    <w:p>
-      <w:r>
-        <w:t>Y</w:t>
-      </w:r>
-      <w:r>
-        <w:t xml:space="preserve">arışma koşullarını sağlamış olan ekipler yarışmada değerlendirmeye alınır. </w:t>
-      </w:r>
-      <w:r>
-        <w:t xml:space="preserve">Yetkinlik düzeylerine göre kullanıcıların işlem yapabilme yetkileri değişkenlik göstermektedir. Jüri üyeleri, </w:t>
-      </w:r>
-      <w:r>
-        <w:t>tüm projelere</w:t>
-      </w:r>
-      <w:r>
-        <w:t xml:space="preserve"> ve yarışmacılara dair tüm bilgilere erişebilir. </w:t>
-      </w:r>
-      <w:r>
-        <w:t>Projelerin</w:t>
-      </w:r>
-      <w:r>
-        <w:t xml:space="preserve"> puan bilgilerini güncelleyebilir.</w:t>
-      </w:r>
-      <w:r>
-        <w:t xml:space="preserve"> Kategoriyi sonlandırabilir ve yarışmacıyı, ekibi diskalifiye edebilir.</w:t>
-      </w:r>
-      <w:r>
+        <w:t>ekip numarası,</w:t>
+      </w:r>
+      <w:r>
+        <w:rPr>
+          <w:u w:val="single"/>
+        </w:rPr>
+        <w:t xml:space="preserve"> proje numarası, </w:t>
+      </w:r>
+      <w:r>
+        <w:rPr>
+          <w:u w:val="single"/>
+        </w:rPr>
+        <w:t xml:space="preserve"> yetkinlik düzey numarası</w:t>
+      </w:r>
+      <w:r>
+        <w:rPr>
+          <w:u w:val="single"/>
+        </w:rPr>
+        <w:t>, görev numarası</w:t>
+      </w:r>
+      <w:r>
+        <w:rPr>
+          <w:u w:val="single"/>
+        </w:rPr>
         <w:t xml:space="preserve"> </w:t>
       </w:r>
-    </w:p>
-    <w:p>
-      <w:r>
-        <w:t xml:space="preserve">Ekip kaptanları ise kendi ekibinin bilgilerini görüntüleyebilir. </w:t>
-      </w:r>
-      <w:r>
-        <w:t xml:space="preserve">Tüm projelerin puan durumlarını görüntüleyebilir.  Ekibine yeni bir kişi ekleyebilir ve yeni bir proje başlatabilir. </w:t>
-      </w:r>
-      <w:r>
-        <w:t>Projeye dair bilgileri düzenleyebilir. Kategorileri değiştirebilir. Ekibin diğer</w:t>
-      </w:r>
-      <w:r>
-        <w:t xml:space="preserve"> üyeleri de sistem üzerine ekip kaptanları tarafın</w:t>
-      </w:r>
-      <w:r>
-        <w:t>d</w:t>
-      </w:r>
-      <w:r>
-        <w:t>a</w:t>
-      </w:r>
-      <w:r>
-        <w:t>n</w:t>
-      </w:r>
-      <w:r>
-        <w:t xml:space="preserve"> ek</w:t>
-      </w:r>
-      <w:r>
-        <w:t>len</w:t>
-      </w:r>
-      <w:r>
-        <w:t xml:space="preserve">ebilmektedir. Ayrıca ekip üyelerine görev ataması yapabilir. Bu görev ataması </w:t>
-      </w:r>
-      <w:r>
-        <w:rPr>
-          <w:u w:val="single"/>
-        </w:rPr>
-        <w:t xml:space="preserve">yazılım, mekanik, elektrik, kalıp, test, planlama </w:t>
-      </w:r>
-      <w:r>
-        <w:t>görevleri arasından seçilebilir.</w:t>
-      </w:r>
-      <w:bookmarkStart w:id="0" w:name="_GoBack"/>
-      <w:bookmarkEnd w:id="0"/>
-    </w:p>
-    <w:p>
-      <w:r>
-        <w:t>Genel anlamda s</w:t>
-      </w:r>
-      <w:r>
-        <w:t xml:space="preserve">istem üzerine kayıtlı kullanıcıların </w:t>
-      </w:r>
-      <w:r>
-        <w:rPr>
-          <w:u w:val="single"/>
-        </w:rPr>
-        <w:t xml:space="preserve">kullanıcı numarası, </w:t>
-      </w:r>
-      <w:proofErr w:type="gramStart"/>
-      <w:r>
-        <w:rPr>
-          <w:u w:val="single"/>
-        </w:rPr>
-        <w:t>adı , soyadı</w:t>
-      </w:r>
-      <w:proofErr w:type="gramEnd"/>
-      <w:r>
-        <w:rPr>
-          <w:u w:val="single"/>
-        </w:rPr>
-        <w:t>, T.C No, telefon,</w:t>
-      </w:r>
-      <w:r>
-        <w:rPr>
-          <w:u w:val="single"/>
-        </w:rPr>
-        <w:t xml:space="preserve"> cinsiyet</w:t>
-      </w:r>
-      <w:r>
-        <w:rPr>
-          <w:u w:val="single"/>
-        </w:rPr>
-        <w:t>, il, ilce</w:t>
+      <w:r>
+        <w:t>bilgileri yer almaktadır.</w:t>
+      </w:r>
+    </w:p>
+    <w:p>
+      <w:r>
+        <w:t xml:space="preserve">Ekiplerin ise </w:t>
+      </w:r>
+      <w:r>
+        <w:rPr>
+          <w:u w:val="single"/>
+        </w:rPr>
+        <w:t>ekip numara</w:t>
+      </w:r>
+      <w:r>
+        <w:rPr>
+          <w:u w:val="single"/>
+        </w:rPr>
+        <w:t>sı, ekip adı, kategori numarası</w:t>
       </w:r>
       <w:r>
         <w:rPr>
@@ -318,25 +348,39 @@
         <w:rPr>
           <w:u w:val="single"/>
         </w:rPr>
-        <w:t>ekip numarası,</w:t>
-      </w:r>
-      <w:r>
-        <w:rPr>
-          <w:u w:val="single"/>
-        </w:rPr>
-        <w:t xml:space="preserve"> proje numarası, </w:t>
-      </w:r>
-      <w:r>
-        <w:rPr>
-          <w:u w:val="single"/>
-        </w:rPr>
-        <w:t xml:space="preserve"> yetkinlik düzey numarası</w:t>
-      </w:r>
-      <w:r>
-        <w:rPr>
-          <w:u w:val="single"/>
-        </w:rPr>
-        <w:t>, görev numarası</w:t>
+        <w:t xml:space="preserve">ekibin temsil ettiği ülke numarası, </w:t>
+      </w:r>
+      <w:r>
+        <w:rPr>
+          <w:u w:val="single"/>
+        </w:rPr>
+        <w:t>ekip kaptanı kullanıcı numarası</w:t>
+      </w:r>
+      <w:r>
+        <w:t xml:space="preserve"> bilgileri yer almaktadır.</w:t>
+      </w:r>
+    </w:p>
+    <w:p>
+      <w:r>
+        <w:t xml:space="preserve">Projelere dair </w:t>
+      </w:r>
+      <w:r>
+        <w:t xml:space="preserve">bilgiler </w:t>
+      </w:r>
+      <w:r>
+        <w:t xml:space="preserve">sistem üzerinde </w:t>
+      </w:r>
+      <w:r>
+        <w:rPr>
+          <w:u w:val="single"/>
+        </w:rPr>
+        <w:t>proje numarası,</w:t>
+      </w:r>
+      <w:r>
+        <w:rPr>
+          <w:u w:val="single"/>
+        </w:rPr>
+        <w:t xml:space="preserve"> ekip numarası,</w:t>
       </w:r>
       <w:r>
         <w:rPr>
@@ -345,443 +389,244 @@
         <w:t xml:space="preserve"> </w:t>
       </w:r>
       <w:r>
-        <w:t>bilgileri yer almaktadır.</w:t>
-      </w:r>
-    </w:p>
-    <w:p>
-      <w:r>
-        <w:t xml:space="preserve">Ekiplerin ise </w:t>
-      </w:r>
-      <w:r>
-        <w:rPr>
-          <w:u w:val="single"/>
-        </w:rPr>
-        <w:t>ekip numara</w:t>
-      </w:r>
-      <w:r>
-        <w:rPr>
-          <w:u w:val="single"/>
-        </w:rPr>
-        <w:t>sı, ekip adı, kategori numarası</w:t>
-      </w:r>
-      <w:r>
-        <w:rPr>
-          <w:u w:val="single"/>
-        </w:rPr>
+        <w:rPr>
+          <w:u w:val="single"/>
+        </w:rPr>
+        <w:t xml:space="preserve">kategori numarası, </w:t>
+      </w:r>
+      <w:r>
+        <w:rPr>
+          <w:u w:val="single"/>
+        </w:rPr>
+        <w:t>proje adı, proje içeriğ</w:t>
+      </w:r>
+      <w:r>
+        <w:rPr>
+          <w:u w:val="single"/>
+        </w:rPr>
+        <w:t xml:space="preserve">i, katılım tarihi </w:t>
+      </w:r>
+      <w:r>
+        <w:t>bilgileri de ayrıca bulunaca</w:t>
+      </w:r>
+      <w:r>
+        <w:t>kt</w:t>
+      </w:r>
+      <w:r>
+        <w:t>ır.</w:t>
+      </w:r>
+      <w:r>
+        <w:t xml:space="preserve"> Bu bilgilerin tamamına jüri üyeleri erişebileceklerdir. Fakat takım kaptanları sadece kendi takımının verilerine erişebilir ve bu verileri güncelleyebilirler.</w:t>
+      </w:r>
+    </w:p>
+    <w:p>
+      <w:r>
+        <w:t>Kullanici = {</w:t>
+      </w:r>
+      <w:r>
+        <w:rPr>
+          <w:u w:val="single"/>
+        </w:rPr>
+        <w:t xml:space="preserve"> </w:t>
+      </w:r>
+      <w:r>
+        <w:rPr>
+          <w:u w:val="single"/>
+        </w:rPr>
+        <w:t>kullaniciID</w:t>
+      </w:r>
+      <w:r>
+        <w:t>,  kullaniciAd, kullaniciSoyad,</w:t>
+      </w:r>
+      <w:r>
+        <w:t xml:space="preserve"> kullaniciSifre,</w:t>
+      </w:r>
+      <w:r>
+        <w:t xml:space="preserve"> TCNo, cinsiyet, telefon, il, ilce</w:t>
+      </w:r>
+      <w:r>
+        <w:t xml:space="preserve"> }</w:t>
+      </w:r>
+    </w:p>
+    <w:p>
+      <w:r>
+        <w:t xml:space="preserve">Ekip = { </w:t>
+      </w:r>
+      <w:r>
+        <w:rPr>
+          <w:u w:val="single"/>
+        </w:rPr>
+        <w:t>ekipID</w:t>
+      </w:r>
+      <w:r>
+        <w:t>, ekipAd</w:t>
+      </w:r>
+      <w:r>
+        <w:t>, ekipPuan</w:t>
+      </w:r>
+      <w:r>
+        <w:t xml:space="preserve">, </w:t>
+      </w:r>
+      <w:r>
+        <w:t>ekipKisiSay</w:t>
+      </w:r>
+      <w:r>
+        <w:t xml:space="preserve"> }</w:t>
+      </w:r>
+    </w:p>
+    <w:p>
+      <w:r>
+        <w:t>Proje = {</w:t>
+      </w:r>
+      <w:r>
+        <w:rPr>
+          <w:u w:val="single"/>
+        </w:rPr>
+        <w:t xml:space="preserve"> </w:t>
+      </w:r>
+      <w:r>
+        <w:rPr>
+          <w:u w:val="single"/>
+        </w:rPr>
+        <w:t>projeID</w:t>
+      </w:r>
+      <w:r>
+        <w:t>, projeAd,</w:t>
+      </w:r>
+      <w:r>
+        <w:t xml:space="preserve"> </w:t>
+      </w:r>
+      <w:r>
+        <w:t xml:space="preserve">projeBilgi, </w:t>
+      </w:r>
+      <w:r>
+        <w:t>projePuan</w:t>
+      </w:r>
+      <w:r>
         <w:t>,</w:t>
       </w:r>
       <w:r>
-        <w:rPr>
-          <w:u w:val="single"/>
-        </w:rPr>
         <w:t xml:space="preserve"> </w:t>
       </w:r>
       <w:r>
-        <w:rPr>
-          <w:u w:val="single"/>
-        </w:rPr>
-        <w:t xml:space="preserve">ekibin temsil ettiği ülke numarası, </w:t>
-      </w:r>
-      <w:r>
-        <w:rPr>
-          <w:u w:val="single"/>
-        </w:rPr>
-        <w:t>ekip kaptanı kullanıcı numarası</w:t>
-      </w:r>
-      <w:r>
-        <w:t xml:space="preserve"> bilgileri yer almaktadır.</w:t>
-      </w:r>
-    </w:p>
-    <w:p>
-      <w:r>
-        <w:t xml:space="preserve">Projelere dair </w:t>
-      </w:r>
-      <w:r>
-        <w:t xml:space="preserve">bilgiler </w:t>
-      </w:r>
-      <w:r>
-        <w:t xml:space="preserve">sistem üzerinde </w:t>
-      </w:r>
-      <w:r>
-        <w:rPr>
-          <w:u w:val="single"/>
-        </w:rPr>
-        <w:t>proje numarası,</w:t>
-      </w:r>
-      <w:r>
-        <w:rPr>
-          <w:u w:val="single"/>
-        </w:rPr>
-        <w:t xml:space="preserve"> ekip numarası,</w:t>
-      </w:r>
-      <w:r>
-        <w:rPr>
-          <w:u w:val="single"/>
-        </w:rPr>
+        <w:t>katilimTarihi</w:t>
+      </w:r>
+      <w:r>
+        <w:t xml:space="preserve"> }</w:t>
+      </w:r>
+    </w:p>
+    <w:p>
+      <w:r>
+        <w:t xml:space="preserve">Kategori = { </w:t>
+      </w:r>
+      <w:r>
+        <w:rPr>
+          <w:u w:val="single"/>
+        </w:rPr>
+        <w:t>kategoriID</w:t>
+      </w:r>
+      <w:r>
+        <w:t>, kategoriAd</w:t>
+      </w:r>
+      <w:r>
+        <w:t xml:space="preserve"> }</w:t>
+      </w:r>
+    </w:p>
+    <w:p>
+      <w:r>
+        <w:t xml:space="preserve">YetkiDuzey = { </w:t>
+      </w:r>
+      <w:r>
+        <w:rPr>
+          <w:u w:val="single"/>
+        </w:rPr>
+        <w:t>yetkiID</w:t>
+      </w:r>
+      <w:r>
+        <w:t>, yetkiAd</w:t>
+      </w:r>
+      <w:r>
+        <w:t xml:space="preserve"> }</w:t>
+      </w:r>
+    </w:p>
+    <w:p>
+      <w:r>
+        <w:rPr>
+          <w:sz w:val="24"/>
+          <w:szCs w:val="24"/>
+        </w:rPr>
+        <w:t>Gorev</w:t>
+      </w:r>
+      <w:r>
+        <w:rPr>
+          <w:sz w:val="24"/>
+          <w:szCs w:val="24"/>
+        </w:rPr>
+        <w:t xml:space="preserve"> = { </w:t>
+      </w:r>
+      <w:r>
+        <w:rPr>
+          <w:u w:val="single"/>
+        </w:rPr>
+        <w:t>gorevID</w:t>
+      </w:r>
+      <w:r>
+        <w:t>, gorevAd</w:t>
+      </w:r>
+      <w:r>
+        <w:rPr>
+          <w:sz w:val="24"/>
+          <w:szCs w:val="24"/>
+        </w:rPr>
+        <w:t xml:space="preserve">  }</w:t>
+      </w:r>
+    </w:p>
+    <w:p>
+      <w:r>
+        <w:rPr>
+          <w:sz w:val="24"/>
+          <w:szCs w:val="24"/>
+        </w:rPr>
+        <w:t>Ulke</w:t>
+      </w:r>
+      <w:r>
+        <w:rPr>
+          <w:sz w:val="24"/>
+          <w:szCs w:val="24"/>
+        </w:rPr>
+        <w:t xml:space="preserve"> = { </w:t>
+      </w:r>
+      <w:r>
+        <w:rPr>
+          <w:u w:val="single"/>
+        </w:rPr>
+        <w:t>ulkeID</w:t>
+      </w:r>
+      <w:r>
+        <w:t>, ulkeAd</w:t>
+      </w:r>
+      <w:r>
+        <w:rPr>
+          <w:sz w:val="24"/>
+          <w:szCs w:val="24"/>
+        </w:rPr>
+        <w:t xml:space="preserve"> }</w:t>
+      </w:r>
+    </w:p>
+    <w:p>
+      <w:r>
+        <w:rPr>
+          <w:sz w:val="24"/>
+          <w:szCs w:val="24"/>
+        </w:rPr>
+        <w:t>OkulDuzey = {</w:t>
+      </w:r>
+      <w:r>
         <w:t xml:space="preserve"> </w:t>
       </w:r>
       <w:r>
-        <w:rPr>
-          <w:u w:val="single"/>
-        </w:rPr>
-        <w:t xml:space="preserve">kategori numarası, </w:t>
-      </w:r>
-      <w:r>
-        <w:rPr>
-          <w:u w:val="single"/>
-        </w:rPr>
-        <w:t>proje adı, proje içeriğ</w:t>
-      </w:r>
-      <w:r>
-        <w:rPr>
-          <w:u w:val="single"/>
-        </w:rPr>
-        <w:t xml:space="preserve">i, katılım tarihi </w:t>
-      </w:r>
-      <w:r>
-        <w:t>bilgileri de ayrıca bulunaca</w:t>
-      </w:r>
-      <w:r>
-        <w:t>kt</w:t>
-      </w:r>
-      <w:r>
-        <w:t>ır.</w:t>
-      </w:r>
-      <w:r>
-        <w:t xml:space="preserve"> Bu bilgilerin tamamına jüri üyeleri erişebileceklerdir. Fakat takım kaptanları sadece kendi takımının verilerine erişebilir ve bu verileri güncelleyebilirler.</w:t>
-      </w:r>
-    </w:p>
-    <w:p>
-      <w:proofErr w:type="spellStart"/>
-      <w:r>
-        <w:t>Kullanici</w:t>
-      </w:r>
-      <w:proofErr w:type="spellEnd"/>
-      <w:r>
-        <w:t xml:space="preserve"> = {</w:t>
-      </w:r>
-      <w:r>
-        <w:rPr>
-          <w:u w:val="single"/>
-        </w:rPr>
-        <w:t xml:space="preserve"> </w:t>
-      </w:r>
-      <w:proofErr w:type="spellStart"/>
-      <w:r>
-        <w:rPr>
-          <w:u w:val="single"/>
-        </w:rPr>
-        <w:t>kullaniciID</w:t>
-      </w:r>
-      <w:proofErr w:type="spellEnd"/>
-      <w:r>
-        <w:t xml:space="preserve">,  </w:t>
-      </w:r>
-      <w:proofErr w:type="spellStart"/>
-      <w:r>
-        <w:t>kullaniciAd</w:t>
-      </w:r>
-      <w:proofErr w:type="spellEnd"/>
-      <w:r>
-        <w:t xml:space="preserve">, </w:t>
-      </w:r>
-      <w:proofErr w:type="spellStart"/>
-      <w:r>
-        <w:t>kullaniciSoyad</w:t>
-      </w:r>
-      <w:proofErr w:type="spellEnd"/>
-      <w:r>
-        <w:t>,</w:t>
-      </w:r>
-      <w:r>
-        <w:t xml:space="preserve"> </w:t>
-      </w:r>
-      <w:proofErr w:type="spellStart"/>
-      <w:r>
-        <w:t>kullaniciSifre</w:t>
-      </w:r>
-      <w:proofErr w:type="spellEnd"/>
-      <w:r>
-        <w:t>,</w:t>
-      </w:r>
-      <w:r>
-        <w:t xml:space="preserve"> </w:t>
-      </w:r>
-      <w:proofErr w:type="spellStart"/>
-      <w:r>
-        <w:t>TCNo</w:t>
-      </w:r>
-      <w:proofErr w:type="spellEnd"/>
-      <w:r>
-        <w:t>, cinsiyet, telefon, il, ilce</w:t>
-      </w:r>
-      <w:r>
-        <w:t xml:space="preserve"> }</w:t>
-      </w:r>
-    </w:p>
-    <w:p>
-      <w:r>
-        <w:t xml:space="preserve">Ekip = { </w:t>
-      </w:r>
-      <w:proofErr w:type="spellStart"/>
-      <w:r>
-        <w:rPr>
-          <w:u w:val="single"/>
-        </w:rPr>
-        <w:t>ekipID</w:t>
-      </w:r>
-      <w:proofErr w:type="spellEnd"/>
-      <w:r>
-        <w:t xml:space="preserve">, </w:t>
-      </w:r>
-      <w:proofErr w:type="spellStart"/>
-      <w:r>
-        <w:t>ekipAd</w:t>
-      </w:r>
-      <w:proofErr w:type="spellEnd"/>
-      <w:r>
-        <w:t xml:space="preserve">, </w:t>
-      </w:r>
-      <w:proofErr w:type="spellStart"/>
-      <w:r>
-        <w:t>ekipPuan</w:t>
-      </w:r>
-      <w:proofErr w:type="spellEnd"/>
-      <w:r>
-        <w:t xml:space="preserve">, </w:t>
-      </w:r>
-      <w:proofErr w:type="spellStart"/>
-      <w:r>
-        <w:t>ekipKisiSay</w:t>
-      </w:r>
-      <w:proofErr w:type="spellEnd"/>
-      <w:r>
-        <w:t xml:space="preserve"> }</w:t>
-      </w:r>
-    </w:p>
-    <w:p>
-      <w:r>
-        <w:t>Proje = {</w:t>
-      </w:r>
-      <w:r>
-        <w:rPr>
-          <w:u w:val="single"/>
-        </w:rPr>
-        <w:t xml:space="preserve"> </w:t>
-      </w:r>
-      <w:proofErr w:type="spellStart"/>
-      <w:r>
-        <w:rPr>
-          <w:u w:val="single"/>
-        </w:rPr>
-        <w:t>projeID</w:t>
-      </w:r>
-      <w:proofErr w:type="spellEnd"/>
-      <w:r>
-        <w:t xml:space="preserve">, </w:t>
-      </w:r>
-      <w:proofErr w:type="spellStart"/>
-      <w:r>
-        <w:t>projeAd</w:t>
-      </w:r>
-      <w:proofErr w:type="spellEnd"/>
-      <w:r>
-        <w:t>,</w:t>
-      </w:r>
-      <w:r>
-        <w:t xml:space="preserve"> </w:t>
-      </w:r>
-      <w:proofErr w:type="spellStart"/>
-      <w:r>
-        <w:t>projeBilgi</w:t>
-      </w:r>
-      <w:proofErr w:type="spellEnd"/>
-      <w:r>
-        <w:t xml:space="preserve">, </w:t>
-      </w:r>
-      <w:proofErr w:type="spellStart"/>
-      <w:r>
-        <w:t>projePuan</w:t>
-      </w:r>
-      <w:proofErr w:type="spellEnd"/>
-      <w:r>
-        <w:t>,</w:t>
-      </w:r>
-      <w:r>
-        <w:t xml:space="preserve"> </w:t>
-      </w:r>
-      <w:proofErr w:type="spellStart"/>
-      <w:r>
-        <w:t>katilimTarihi</w:t>
-      </w:r>
-      <w:proofErr w:type="spellEnd"/>
-      <w:r>
-        <w:t xml:space="preserve"> }</w:t>
-      </w:r>
-    </w:p>
-    <w:p>
-      <w:r>
-        <w:t xml:space="preserve">Kategori = { </w:t>
-      </w:r>
-      <w:proofErr w:type="spellStart"/>
-      <w:r>
-        <w:rPr>
-          <w:u w:val="single"/>
-        </w:rPr>
-        <w:t>kategoriID</w:t>
-      </w:r>
-      <w:proofErr w:type="spellEnd"/>
-      <w:r>
-        <w:t xml:space="preserve">, </w:t>
-      </w:r>
-      <w:proofErr w:type="spellStart"/>
-      <w:r>
-        <w:t>kategoriAd</w:t>
-      </w:r>
-      <w:proofErr w:type="spellEnd"/>
-      <w:r>
-        <w:t xml:space="preserve"> }</w:t>
-      </w:r>
-    </w:p>
-    <w:p>
-      <w:proofErr w:type="spellStart"/>
-      <w:r>
-        <w:t>YetkiDuzey</w:t>
-      </w:r>
-      <w:proofErr w:type="spellEnd"/>
-      <w:r>
-        <w:t xml:space="preserve"> = { </w:t>
-      </w:r>
-      <w:proofErr w:type="spellStart"/>
-      <w:r>
-        <w:rPr>
-          <w:u w:val="single"/>
-        </w:rPr>
-        <w:t>yetkiID</w:t>
-      </w:r>
-      <w:proofErr w:type="spellEnd"/>
-      <w:r>
-        <w:t xml:space="preserve">, </w:t>
-      </w:r>
-      <w:proofErr w:type="spellStart"/>
-      <w:r>
-        <w:t>yetkiAd</w:t>
-      </w:r>
-      <w:proofErr w:type="spellEnd"/>
-      <w:r>
-        <w:t xml:space="preserve"> }</w:t>
-      </w:r>
-    </w:p>
-    <w:p>
-      <w:proofErr w:type="spellStart"/>
-      <w:r>
-        <w:rPr>
-          <w:sz w:val="24"/>
-          <w:szCs w:val="24"/>
-        </w:rPr>
-        <w:t>Gorev</w:t>
-      </w:r>
-      <w:proofErr w:type="spellEnd"/>
-      <w:r>
-        <w:rPr>
-          <w:sz w:val="24"/>
-          <w:szCs w:val="24"/>
-        </w:rPr>
-        <w:t xml:space="preserve"> = { </w:t>
-      </w:r>
-      <w:proofErr w:type="spellStart"/>
-      <w:r>
-        <w:rPr>
-          <w:u w:val="single"/>
-        </w:rPr>
-        <w:t>gorevID</w:t>
-      </w:r>
-      <w:proofErr w:type="spellEnd"/>
-      <w:r>
-        <w:t xml:space="preserve">, </w:t>
-      </w:r>
-      <w:proofErr w:type="spellStart"/>
-      <w:r>
-        <w:t>gorevAd</w:t>
-      </w:r>
-      <w:proofErr w:type="spellEnd"/>
-      <w:r>
-        <w:rPr>
-          <w:sz w:val="24"/>
-          <w:szCs w:val="24"/>
-        </w:rPr>
-        <w:t xml:space="preserve">  }</w:t>
-      </w:r>
-    </w:p>
-    <w:p>
-      <w:proofErr w:type="spellStart"/>
-      <w:r>
-        <w:rPr>
-          <w:sz w:val="24"/>
-          <w:szCs w:val="24"/>
-        </w:rPr>
-        <w:t>Ulke</w:t>
-      </w:r>
-      <w:proofErr w:type="spellEnd"/>
-      <w:r>
-        <w:rPr>
-          <w:sz w:val="24"/>
-          <w:szCs w:val="24"/>
-        </w:rPr>
-        <w:t xml:space="preserve"> = { </w:t>
-      </w:r>
-      <w:proofErr w:type="spellStart"/>
-      <w:r>
-        <w:rPr>
-          <w:u w:val="single"/>
-        </w:rPr>
-        <w:t>ulkeID</w:t>
-      </w:r>
-      <w:proofErr w:type="spellEnd"/>
-      <w:r>
-        <w:t xml:space="preserve">, </w:t>
-      </w:r>
-      <w:proofErr w:type="spellStart"/>
-      <w:r>
-        <w:t>ulkeAd</w:t>
-      </w:r>
-      <w:proofErr w:type="spellEnd"/>
-      <w:r>
-        <w:rPr>
-          <w:sz w:val="24"/>
-          <w:szCs w:val="24"/>
-        </w:rPr>
-        <w:t xml:space="preserve"> }</w:t>
-      </w:r>
-    </w:p>
-    <w:p>
-      <w:proofErr w:type="spellStart"/>
-      <w:r>
-        <w:rPr>
-          <w:sz w:val="24"/>
-          <w:szCs w:val="24"/>
-        </w:rPr>
-        <w:t>OkulDuzey</w:t>
-      </w:r>
-      <w:proofErr w:type="spellEnd"/>
-      <w:r>
-        <w:rPr>
-          <w:sz w:val="24"/>
-          <w:szCs w:val="24"/>
-        </w:rPr>
-        <w:t xml:space="preserve"> = {</w:t>
-      </w:r>
-      <w:r>
-        <w:t xml:space="preserve"> </w:t>
-      </w:r>
-      <w:r>
-        <w:t xml:space="preserve">okulDuzeyID, </w:t>
-      </w:r>
-      <w:proofErr w:type="spellStart"/>
-      <w:r>
-        <w:t>okulDuzeyAd</w:t>
-      </w:r>
-      <w:proofErr w:type="spellEnd"/>
+        <w:t>okulDuzeyID, okulDuzeyAd</w:t>
+      </w:r>
       <w:r>
         <w:rPr>
           <w:sz w:val="24"/>
@@ -805,6 +650,7 @@
           <w:lang w:eastAsia="tr-TR"/>
         </w:rPr>
       </w:pPr>
+      <w:bookmarkStart w:id="0" w:name="_GoBack"/>
       <w:r>
         <w:rPr>
           <w:b/>
@@ -815,7 +661,7 @@
         <w:lastRenderedPageBreak/>
         <w:drawing>
           <wp:inline distT="0" distB="0" distL="0" distR="0">
-            <wp:extent cx="5536886" cy="3949064"/>
+            <wp:extent cx="5536884" cy="3949064"/>
             <wp:effectExtent l="0" t="0" r="6985" b="0"/>
             <wp:docPr id="2" name="Resim 2"/>
             <wp:cNvGraphicFramePr>
@@ -843,7 +689,7 @@
                   <pic:spPr>
                     <a:xfrm>
                       <a:off x="0" y="0"/>
-                      <a:ext cx="5536886" cy="3949064"/>
+                      <a:ext cx="5536884" cy="3949064"/>
                     </a:xfrm>
                     <a:prstGeom prst="rect">
                       <a:avLst/>
@@ -855,6 +701,7 @@
           </wp:inline>
         </w:drawing>
       </w:r>
+      <w:bookmarkEnd w:id="0"/>
     </w:p>
     <w:p>
       <w:pPr>
